--- a/Python/Estrutura de dados/Atividade Pratica Estrutura de Dados - Thatiana de Assis Napolitano.docx
+++ b/Python/Estrutura de dados/Atividade Pratica Estrutura de Dados - Thatiana de Assis Napolitano.docx
@@ -2838,6 +2838,9 @@
         <w:ind w:firstLine="0"/>
       </w:pPr>
       <w:r>
+        <w:rPr>
+          <w:noProof/>
+        </w:rPr>
         <w:lastRenderedPageBreak/>
         <w:drawing>
           <wp:inline distT="0" distB="0" distL="0" distR="0" wp14:anchorId="7349FC06" wp14:editId="7972EC82">
@@ -2902,14 +2905,13 @@
         <w:rPr>
           <w:i/>
           <w:iCs/>
-          <w:noProof/>
           <w:szCs w:val="24"/>
         </w:rPr>
         <w:drawing>
-          <wp:inline distT="0" distB="0" distL="0" distR="0" wp14:anchorId="34CBEC4A" wp14:editId="56D0EEC2">
-            <wp:extent cx="5220429" cy="724001"/>
-            <wp:effectExtent l="0" t="0" r="0" b="0"/>
-            <wp:docPr id="204046927" name="Imagem 1" descr="Texto&#10;&#10;Descrição gerada automaticamente com confiança média"/>
+          <wp:inline distT="0" distB="0" distL="0" distR="0" wp14:anchorId="4602DA4F" wp14:editId="767DEE4D">
+            <wp:extent cx="4286848" cy="2619741"/>
+            <wp:effectExtent l="0" t="0" r="0" b="9525"/>
+            <wp:docPr id="573681916" name="Imagem 1" descr="Tela de celular com aplicativo aberto&#10;&#10;Descrição gerada automaticamente"/>
             <wp:cNvGraphicFramePr>
               <a:graphicFrameLocks xmlns:a="http://schemas.openxmlformats.org/drawingml/2006/main" noChangeAspect="1"/>
             </wp:cNvGraphicFramePr>
@@ -2917,7 +2919,7 @@
               <a:graphicData uri="http://schemas.openxmlformats.org/drawingml/2006/picture">
                 <pic:pic xmlns:pic="http://schemas.openxmlformats.org/drawingml/2006/picture">
                   <pic:nvPicPr>
-                    <pic:cNvPr id="204046927" name="Imagem 1" descr="Texto&#10;&#10;Descrição gerada automaticamente com confiança média"/>
+                    <pic:cNvPr id="573681916" name="Imagem 1" descr="Tela de celular com aplicativo aberto&#10;&#10;Descrição gerada automaticamente"/>
                     <pic:cNvPicPr/>
                   </pic:nvPicPr>
                   <pic:blipFill>
@@ -2929,7 +2931,7 @@
                   <pic:spPr>
                     <a:xfrm>
                       <a:off x="0" y="0"/>
-                      <a:ext cx="5220429" cy="724001"/>
+                      <a:ext cx="4286848" cy="2619741"/>
                     </a:xfrm>
                     <a:prstGeom prst="rect">
                       <a:avLst/>
@@ -3179,6 +3181,7 @@
           <w:iCs/>
           <w:szCs w:val="24"/>
         </w:rPr>
+        <w:lastRenderedPageBreak/>
         <w:t>(coloque aqui</w:t>
       </w:r>
       <w:r>
